--- a/“面对”商家版 API 1.0.docx
+++ b/“面对”商家版 API 1.0.docx
@@ -3,9 +3,6 @@
 <w:document xmlns:wpc="http://schemas.microsoft.com/office/word/2010/wordprocessingCanvas" xmlns:mo="http://schemas.microsoft.com/office/mac/office/2008/main" xmlns:mc="http://schemas.openxmlformats.org/markup-compatibility/2006" xmlns:mv="urn:schemas-microsoft-com:mac:vml" xmlns:o="urn:schemas-microsoft-com:office:office" xmlns:r="http://schemas.openxmlformats.org/officeDocument/2006/relationships" xmlns:m="http://schemas.openxmlformats.org/officeDocument/2006/math" xmlns:v="urn:schemas-microsoft-com:vml" xmlns:wp14="http://schemas.microsoft.com/office/word/2010/wordprocessingDrawing" xmlns:wp="http://schemas.openxmlformats.org/drawingml/2006/wordprocessingDrawing" xmlns:w10="urn:schemas-microsoft-com:office:word" xmlns:w="http://schemas.openxmlformats.org/wordprocessingml/2006/main" xmlns:w14="http://schemas.microsoft.com/office/word/2010/wordml" xmlns:w15="http://schemas.microsoft.com/office/word/2012/wordml" xmlns:wpg="http://schemas.microsoft.com/office/word/2010/wordprocessingGroup" xmlns:wpi="http://schemas.microsoft.com/office/word/2010/wordprocessingInk" xmlns:wne="http://schemas.microsoft.com/office/word/2006/wordml" xmlns:wps="http://schemas.microsoft.com/office/word/2010/wordprocessingShape" mc:Ignorable="w14 w15 wp14">
   <w:body>
     <w:p>
-      <w:pPr>
-        <w:spacing w:line="220" w:lineRule="atLeast"/>
-      </w:pPr>
       <w:r>
         <w:rPr>
           <w:rFonts w:hint="eastAsia"/>
@@ -26,10 +23,6 @@
       </w:r>
     </w:p>
     <w:p>
-      <w:pPr>
-        <w:spacing w:line="220" w:lineRule="atLeast"/>
-      </w:pPr>
-      <w:proofErr w:type="spellStart"/>
       <w:r>
         <w:rPr>
           <w:rFonts w:hint="eastAsia"/>
@@ -37,7 +30,6 @@
         </w:rPr>
         <w:t>url</w:t>
       </w:r>
-      <w:proofErr w:type="spellEnd"/>
       <w:r>
         <w:rPr>
           <w:rFonts w:hint="eastAsia"/>
@@ -67,10 +59,6 @@
       </w:r>
     </w:p>
     <w:p>
-      <w:pPr>
-        <w:spacing w:line="220" w:lineRule="atLeast"/>
-      </w:pPr>
-      <w:proofErr w:type="spellStart"/>
       <w:proofErr w:type="gramStart"/>
       <w:r>
         <w:rPr>
@@ -85,14 +73,9 @@
         </w:rPr>
         <w:t>:POST</w:t>
       </w:r>
-      <w:proofErr w:type="spellEnd"/>
       <w:proofErr w:type="gramEnd"/>
     </w:p>
     <w:p>
-      <w:pPr>
-        <w:spacing w:line="220" w:lineRule="atLeast"/>
-      </w:pPr>
-      <w:proofErr w:type="spellStart"/>
       <w:r>
         <w:rPr>
           <w:rFonts w:hint="eastAsia"/>
@@ -100,7 +83,6 @@
         </w:rPr>
         <w:t>params</w:t>
       </w:r>
-      <w:proofErr w:type="spellEnd"/>
       <w:r>
         <w:rPr>
           <w:rFonts w:hint="eastAsia"/>
@@ -159,9 +141,6 @@
       </w:r>
     </w:p>
     <w:p>
-      <w:pPr>
-        <w:spacing w:line="220" w:lineRule="atLeast"/>
-      </w:pPr>
       <w:r>
         <w:rPr>
           <w:rFonts w:hint="eastAsia"/>
@@ -194,9 +173,6 @@
       </w:r>
     </w:p>
     <w:p>
-      <w:pPr>
-        <w:spacing w:line="220" w:lineRule="atLeast"/>
-      </w:pPr>
       <w:proofErr w:type="gramStart"/>
       <w:r>
         <w:rPr>
@@ -268,9 +244,6 @@
       </w:r>
     </w:p>
     <w:p>
-      <w:pPr>
-        <w:spacing w:line="220" w:lineRule="atLeast"/>
-      </w:pPr>
       <w:r>
         <w:rPr>
           <w:rFonts w:hint="eastAsia"/>
@@ -285,7 +258,6 @@
         </w:rPr>
         <w:t>含义（即相应的</w:t>
       </w:r>
-      <w:proofErr w:type="spellStart"/>
       <w:r>
         <w:rPr>
           <w:rFonts w:hint="eastAsia"/>
@@ -293,7 +265,6 @@
         </w:rPr>
         <w:t>msg</w:t>
       </w:r>
-      <w:proofErr w:type="spellEnd"/>
       <w:r>
         <w:rPr>
           <w:rFonts w:hint="eastAsia"/>
@@ -309,9 +280,6 @@
       </w:r>
     </w:p>
     <w:p>
-      <w:pPr>
-        <w:spacing w:line="220" w:lineRule="atLeast"/>
-      </w:pPr>
       <w:r>
         <w:rPr>
           <w:rFonts w:hint="eastAsia"/>
@@ -344,9 +312,6 @@
       </w:r>
     </w:p>
     <w:p>
-      <w:pPr>
-        <w:spacing w:line="220" w:lineRule="atLeast"/>
-      </w:pPr>
       <w:r>
         <w:rPr>
           <w:rFonts w:hint="eastAsia"/>
@@ -373,9 +338,6 @@
       </w:r>
     </w:p>
     <w:p>
-      <w:pPr>
-        <w:spacing w:line="220" w:lineRule="atLeast"/>
-      </w:pPr>
       <w:r>
         <w:rPr>
           <w:rFonts w:hint="eastAsia"/>
@@ -401,15 +363,8 @@
         <w:t>密码输入错误</w:t>
       </w:r>
     </w:p>
-    <w:p>
-      <w:pPr>
-        <w:spacing w:line="220" w:lineRule="atLeast"/>
-      </w:pPr>
-    </w:p>
-    <w:p>
-      <w:pPr>
-        <w:spacing w:line="220" w:lineRule="atLeast"/>
-      </w:pPr>
+    <w:p/>
+    <w:p>
       <w:r>
         <w:rPr>
           <w:rFonts w:hint="eastAsia"/>
@@ -430,10 +385,6 @@
       </w:r>
     </w:p>
     <w:p>
-      <w:pPr>
-        <w:spacing w:line="220" w:lineRule="atLeast"/>
-      </w:pPr>
-      <w:proofErr w:type="spellStart"/>
       <w:r>
         <w:rPr>
           <w:rFonts w:hint="eastAsia"/>
@@ -441,7 +392,6 @@
         </w:rPr>
         <w:t>url</w:t>
       </w:r>
-      <w:proofErr w:type="spellEnd"/>
       <w:r>
         <w:rPr>
           <w:rFonts w:hint="eastAsia"/>
@@ -479,10 +429,6 @@
       </w:r>
     </w:p>
     <w:p>
-      <w:pPr>
-        <w:spacing w:line="220" w:lineRule="atLeast"/>
-      </w:pPr>
-      <w:proofErr w:type="spellStart"/>
       <w:proofErr w:type="gramStart"/>
       <w:r>
         <w:rPr>
@@ -497,14 +443,9 @@
         </w:rPr>
         <w:t>:POST</w:t>
       </w:r>
-      <w:proofErr w:type="spellEnd"/>
       <w:proofErr w:type="gramEnd"/>
     </w:p>
     <w:p>
-      <w:pPr>
-        <w:spacing w:line="220" w:lineRule="atLeast"/>
-      </w:pPr>
-      <w:proofErr w:type="spellStart"/>
       <w:r>
         <w:rPr>
           <w:rFonts w:hint="eastAsia"/>
@@ -512,7 +453,6 @@
         </w:rPr>
         <w:t>params</w:t>
       </w:r>
-      <w:proofErr w:type="spellEnd"/>
       <w:r>
         <w:rPr>
           <w:rFonts w:hint="eastAsia"/>
@@ -571,16 +511,12 @@
       </w:r>
     </w:p>
     <w:p>
-      <w:pPr>
-        <w:spacing w:line="220" w:lineRule="atLeast"/>
-      </w:pPr>
       <w:r>
         <w:rPr>
           <w:rFonts w:hint="eastAsia"/>
         </w:rPr>
         <w:t>②</w:t>
       </w:r>
-      <w:proofErr w:type="spellStart"/>
       <w:r>
         <w:rPr>
           <w:rFonts w:hint="eastAsia"/>
@@ -590,7 +526,6 @@
       <w:r>
         <w:t>_name</w:t>
       </w:r>
-      <w:proofErr w:type="spellEnd"/>
       <w:r>
         <w:rPr>
           <w:rFonts w:hint="eastAsia"/>
@@ -617,9 +552,6 @@
       </w:r>
     </w:p>
     <w:p>
-      <w:pPr>
-        <w:spacing w:line="220" w:lineRule="atLeast"/>
-      </w:pPr>
       <w:r>
         <w:rPr>
           <w:rFonts w:hint="eastAsia"/>
@@ -652,9 +584,6 @@
       </w:r>
     </w:p>
     <w:p>
-      <w:pPr>
-        <w:spacing w:line="220" w:lineRule="atLeast"/>
-      </w:pPr>
       <w:proofErr w:type="gramStart"/>
       <w:r>
         <w:rPr>
@@ -726,9 +655,6 @@
       </w:r>
     </w:p>
     <w:p>
-      <w:pPr>
-        <w:spacing w:line="220" w:lineRule="atLeast"/>
-      </w:pPr>
       <w:r>
         <w:rPr>
           <w:rFonts w:hint="eastAsia"/>
@@ -743,7 +669,6 @@
         </w:rPr>
         <w:t>含义（即相应的</w:t>
       </w:r>
-      <w:proofErr w:type="spellStart"/>
       <w:r>
         <w:rPr>
           <w:rFonts w:hint="eastAsia"/>
@@ -751,7 +676,6 @@
         </w:rPr>
         <w:t>msg</w:t>
       </w:r>
-      <w:proofErr w:type="spellEnd"/>
       <w:r>
         <w:rPr>
           <w:rFonts w:hint="eastAsia"/>
@@ -767,9 +691,6 @@
       </w:r>
     </w:p>
     <w:p>
-      <w:pPr>
-        <w:spacing w:line="220" w:lineRule="atLeast"/>
-      </w:pPr>
       <w:r>
         <w:rPr>
           <w:rFonts w:hint="eastAsia"/>
@@ -797,7 +718,9 @@
     </w:p>
     <w:p>
       <w:pPr>
-        <w:spacing w:line="220" w:lineRule="atLeast"/>
+        <w:rPr>
+          <w:rFonts w:hint="eastAsia"/>
+        </w:rPr>
       </w:pPr>
       <w:r>
         <w:rPr>
@@ -826,13 +749,12 @@
     </w:p>
     <w:p>
       <w:pPr>
-        <w:spacing w:line="220" w:lineRule="atLeast"/>
-      </w:pPr>
-    </w:p>
-    <w:p>
-      <w:pPr>
-        <w:spacing w:line="220" w:lineRule="atLeast"/>
-      </w:pPr>
+        <w:rPr>
+          <w:rFonts w:hint="eastAsia"/>
+        </w:rPr>
+      </w:pPr>
+    </w:p>
+    <w:p>
       <w:r>
         <w:rPr>
           <w:rFonts w:hint="eastAsia"/>
@@ -849,14 +771,706 @@
         <w:rPr>
           <w:rFonts w:hint="eastAsia"/>
         </w:rPr>
+        <w:t>发送验证码</w:t>
+      </w:r>
+    </w:p>
+    <w:p>
+      <w:r>
+        <w:rPr>
+          <w:rFonts w:hint="eastAsia"/>
+          <w:b/>
+        </w:rPr>
+        <w:t>url</w:t>
+      </w:r>
+      <w:r>
+        <w:rPr>
+          <w:rFonts w:hint="eastAsia"/>
+        </w:rPr>
+        <w:t>=base_url</w:t>
+      </w:r>
+      <w:proofErr w:type="gramStart"/>
+      <w:r>
+        <w:rPr>
+          <w:rFonts w:hint="eastAsia"/>
+        </w:rPr>
+        <w:t>+</w:t>
+      </w:r>
+      <w:r>
+        <w:t>”</w:t>
+      </w:r>
+      <w:r>
+        <w:rPr>
+          <w:rFonts w:hint="eastAsia"/>
+        </w:rPr>
+        <w:t>forget</w:t>
+      </w:r>
+      <w:proofErr w:type="gramEnd"/>
+      <w:r>
+        <w:t>_</w:t>
+      </w:r>
+      <w:r>
+        <w:rPr>
+          <w:rFonts w:hint="eastAsia"/>
+        </w:rPr>
+        <w:t>vertification</w:t>
+      </w:r>
+      <w:r>
+        <w:t>_2</w:t>
+      </w:r>
+      <w:r>
+        <w:rPr>
+          <w:rFonts w:hint="eastAsia"/>
+        </w:rPr>
+        <w:t>/</w:t>
+      </w:r>
+      <w:r>
+        <w:t>”</w:t>
+      </w:r>
+    </w:p>
+    <w:p>
+      <w:proofErr w:type="gramStart"/>
+      <w:r>
+        <w:rPr>
+          <w:rFonts w:hint="eastAsia"/>
+          <w:b/>
+        </w:rPr>
+        <w:t>method</w:t>
+      </w:r>
+      <w:r>
+        <w:rPr>
+          <w:rFonts w:hint="eastAsia"/>
+        </w:rPr>
+        <w:t>:POST</w:t>
+      </w:r>
+      <w:proofErr w:type="gramEnd"/>
+    </w:p>
+    <w:p>
+      <w:r>
+        <w:rPr>
+          <w:rFonts w:hint="eastAsia"/>
+          <w:b/>
+        </w:rPr>
+        <w:t>params</w:t>
+      </w:r>
+      <w:r>
+        <w:rPr>
+          <w:rFonts w:hint="eastAsia"/>
+        </w:rPr>
+        <w:t>:</w:t>
+      </w:r>
+    </w:p>
+    <w:p>
+      <w:r>
+        <w:rPr>
+          <w:rFonts w:hint="eastAsia"/>
+        </w:rPr>
+        <w:t>①</w:t>
+      </w:r>
+      <w:r>
+        <w:rPr>
+          <w:rFonts w:hint="eastAsia"/>
+        </w:rPr>
+        <w:t>identification(</w:t>
+      </w:r>
+      <w:r>
+        <w:rPr>
+          <w:rFonts w:hint="eastAsia"/>
+        </w:rPr>
+        <w:t>用户名</w:t>
+      </w:r>
+      <w:r>
+        <w:rPr>
+          <w:rFonts w:hint="eastAsia"/>
+        </w:rPr>
+        <w:t>/</w:t>
+      </w:r>
+      <w:r>
+        <w:rPr>
+          <w:rFonts w:hint="eastAsia"/>
+        </w:rPr>
+        <w:t>手机号</w:t>
+      </w:r>
+      <w:r>
+        <w:rPr>
+          <w:rFonts w:hint="eastAsia"/>
+        </w:rPr>
+        <w:t>)</w:t>
+      </w:r>
+    </w:p>
+    <w:p>
+      <w:proofErr w:type="gramStart"/>
+      <w:r>
+        <w:rPr>
+          <w:rFonts w:hint="eastAsia"/>
+          <w:b/>
+        </w:rPr>
+        <w:t>return</w:t>
+      </w:r>
+      <w:r>
+        <w:rPr>
+          <w:rFonts w:hint="eastAsia"/>
+        </w:rPr>
+        <w:t>:{</w:t>
+      </w:r>
+      <w:proofErr w:type="gramEnd"/>
+      <w:r>
+        <w:t>“</w:t>
+      </w:r>
+      <w:r>
+        <w:rPr>
+          <w:rFonts w:hint="eastAsia"/>
+        </w:rPr>
+        <w:t>code</w:t>
+      </w:r>
+      <w:r>
+        <w:t>”</w:t>
+      </w:r>
+      <w:r>
+        <w:rPr>
+          <w:rFonts w:hint="eastAsia"/>
+        </w:rPr>
+        <w:t>:200,</w:t>
+      </w:r>
+      <w:r>
+        <w:t>”</w:t>
+      </w:r>
+      <w:r>
+        <w:rPr>
+          <w:rFonts w:hint="eastAsia"/>
+        </w:rPr>
+        <w:t>msg</w:t>
+      </w:r>
+      <w:r>
+        <w:t>”</w:t>
+      </w:r>
+      <w:r>
+        <w:rPr>
+          <w:rFonts w:hint="eastAsia"/>
+        </w:rPr>
+        <w:t>:</w:t>
+      </w:r>
+      <w:r>
+        <w:t>”</w:t>
+      </w:r>
+      <w:r>
+        <w:rPr>
+          <w:rFonts w:hint="eastAsia"/>
+        </w:rPr>
+        <w:t>XXX</w:t>
+      </w:r>
+      <w:r>
+        <w:t>”</w:t>
+      </w:r>
+      <w:r>
+        <w:rPr>
+          <w:rFonts w:hint="eastAsia"/>
+        </w:rPr>
+        <w:t>}</w:t>
+      </w:r>
+    </w:p>
+    <w:p>
+      <w:r>
+        <w:rPr>
+          <w:rFonts w:hint="eastAsia"/>
+          <w:b/>
+        </w:rPr>
+        <w:t>code</w:t>
+      </w:r>
+      <w:r>
+        <w:rPr>
+          <w:rFonts w:hint="eastAsia"/>
+          <w:b/>
+        </w:rPr>
+        <w:t>含义（即相应的</w:t>
+      </w:r>
+      <w:r>
+        <w:rPr>
+          <w:rFonts w:hint="eastAsia"/>
+          <w:b/>
+        </w:rPr>
+        <w:t>msg</w:t>
+      </w:r>
+      <w:r>
+        <w:rPr>
+          <w:rFonts w:hint="eastAsia"/>
+          <w:b/>
+        </w:rPr>
+        <w:t>）</w:t>
+      </w:r>
+      <w:r>
+        <w:rPr>
+          <w:rFonts w:hint="eastAsia"/>
+        </w:rPr>
+        <w:t>：</w:t>
+      </w:r>
+    </w:p>
+    <w:p>
+      <w:r>
+        <w:rPr>
+          <w:rFonts w:hint="eastAsia"/>
+        </w:rPr>
+        <w:t>①</w:t>
+      </w:r>
+      <w:r>
+        <w:rPr>
+          <w:rFonts w:hint="eastAsia"/>
+        </w:rPr>
+        <w:t>200</w:t>
+      </w:r>
+      <w:r>
+        <w:rPr>
+          <w:rFonts w:hint="eastAsia"/>
+        </w:rPr>
+        <w:t>：短信发送成功</w:t>
+      </w:r>
+    </w:p>
+    <w:p>
+      <w:pPr>
+        <w:rPr>
+          <w:rFonts w:hint="eastAsia"/>
+        </w:rPr>
+      </w:pPr>
+      <w:r>
+        <w:rPr>
+          <w:rFonts w:hint="eastAsia"/>
+        </w:rPr>
+        <w:t>②</w:t>
+      </w:r>
+      <w:r>
+        <w:rPr>
+          <w:rFonts w:hint="eastAsia"/>
+        </w:rPr>
+        <w:t>201</w:t>
+      </w:r>
+      <w:r>
+        <w:rPr>
+          <w:rFonts w:hint="eastAsia"/>
+        </w:rPr>
+        <w:t>：该</w:t>
+      </w:r>
+      <w:r>
+        <w:rPr>
+          <w:rFonts w:hint="eastAsia"/>
+        </w:rPr>
+        <w:t>用户名不存在</w:t>
+      </w:r>
+    </w:p>
+    <w:p>
+      <w:pPr>
+        <w:rPr>
+          <w:rFonts w:hint="eastAsia"/>
+        </w:rPr>
+      </w:pPr>
+    </w:p>
+    <w:p>
+      <w:r>
+        <w:rPr>
+          <w:rFonts w:hint="eastAsia"/>
+        </w:rPr>
+        <w:t>4</w:t>
+      </w:r>
+      <w:r>
+        <w:rPr>
+          <w:rFonts w:hint="eastAsia"/>
+        </w:rPr>
+        <w:t>.</w:t>
+      </w:r>
+      <w:r>
+        <w:rPr>
+          <w:rFonts w:hint="eastAsia"/>
+        </w:rPr>
+        <w:t>忘记密码后，登录</w:t>
+      </w:r>
+    </w:p>
+    <w:p>
+      <w:r>
+        <w:rPr>
+          <w:rFonts w:hint="eastAsia"/>
+          <w:b/>
+        </w:rPr>
+        <w:t>url</w:t>
+      </w:r>
+      <w:r>
+        <w:rPr>
+          <w:rFonts w:hint="eastAsia"/>
+        </w:rPr>
+        <w:t>=base_url</w:t>
+      </w:r>
+      <w:proofErr w:type="gramStart"/>
+      <w:r>
+        <w:rPr>
+          <w:rFonts w:hint="eastAsia"/>
+        </w:rPr>
+        <w:t>+</w:t>
+      </w:r>
+      <w:r>
+        <w:t>”</w:t>
+      </w:r>
+      <w:r>
+        <w:rPr>
+          <w:rFonts w:hint="eastAsia"/>
+        </w:rPr>
+        <w:t>forget</w:t>
+      </w:r>
+      <w:proofErr w:type="gramEnd"/>
+      <w:r>
+        <w:rPr>
+          <w:rFonts w:hint="eastAsia"/>
+        </w:rPr>
+        <w:t>_login</w:t>
+      </w:r>
+      <w:r>
+        <w:t>_2</w:t>
+      </w:r>
+      <w:r>
+        <w:rPr>
+          <w:rFonts w:hint="eastAsia"/>
+        </w:rPr>
+        <w:t>/</w:t>
+      </w:r>
+      <w:r>
+        <w:t>”</w:t>
+      </w:r>
+    </w:p>
+    <w:p>
+      <w:proofErr w:type="gramStart"/>
+      <w:r>
+        <w:rPr>
+          <w:rFonts w:hint="eastAsia"/>
+          <w:b/>
+        </w:rPr>
+        <w:t>method</w:t>
+      </w:r>
+      <w:r>
+        <w:rPr>
+          <w:rFonts w:hint="eastAsia"/>
+        </w:rPr>
+        <w:t>:POST</w:t>
+      </w:r>
+      <w:proofErr w:type="gramEnd"/>
+    </w:p>
+    <w:p>
+      <w:r>
+        <w:rPr>
+          <w:rFonts w:hint="eastAsia"/>
+          <w:b/>
+        </w:rPr>
+        <w:t>params</w:t>
+      </w:r>
+      <w:r>
+        <w:rPr>
+          <w:rFonts w:hint="eastAsia"/>
+        </w:rPr>
+        <w:t>:</w:t>
+      </w:r>
+    </w:p>
+    <w:p>
+      <w:r>
+        <w:rPr>
+          <w:rFonts w:hint="eastAsia"/>
+        </w:rPr>
+        <w:t>①</w:t>
+      </w:r>
+      <w:r>
+        <w:rPr>
+          <w:rFonts w:hint="eastAsia"/>
+        </w:rPr>
+        <w:t>identification(</w:t>
+      </w:r>
+      <w:r>
+        <w:rPr>
+          <w:rFonts w:hint="eastAsia"/>
+        </w:rPr>
+        <w:t>用户名</w:t>
+      </w:r>
+      <w:r>
+        <w:rPr>
+          <w:rFonts w:hint="eastAsia"/>
+        </w:rPr>
+        <w:t>/</w:t>
+      </w:r>
+      <w:r>
+        <w:rPr>
+          <w:rFonts w:hint="eastAsia"/>
+        </w:rPr>
+        <w:t>手机号</w:t>
+      </w:r>
+      <w:r>
+        <w:rPr>
+          <w:rFonts w:hint="eastAsia"/>
+        </w:rPr>
+        <w:t>)</w:t>
+      </w:r>
+    </w:p>
+    <w:p>
+      <w:r>
+        <w:rPr>
+          <w:rFonts w:hint="eastAsia"/>
+        </w:rPr>
+        <w:lastRenderedPageBreak/>
+        <w:t>②</w:t>
+      </w:r>
+      <w:r>
+        <w:rPr>
+          <w:rFonts w:hint="eastAsia"/>
+        </w:rPr>
+        <w:t>code(</w:t>
+      </w:r>
+      <w:r>
+        <w:rPr>
+          <w:rFonts w:hint="eastAsia"/>
+        </w:rPr>
+        <w:t>验证码</w:t>
+      </w:r>
+      <w:r>
+        <w:rPr>
+          <w:rFonts w:hint="eastAsia"/>
+        </w:rPr>
+        <w:t>)</w:t>
+      </w:r>
+    </w:p>
+    <w:p>
+      <w:proofErr w:type="gramStart"/>
+      <w:r>
+        <w:rPr>
+          <w:rFonts w:hint="eastAsia"/>
+          <w:b/>
+        </w:rPr>
+        <w:t>return</w:t>
+      </w:r>
+      <w:r>
+        <w:rPr>
+          <w:rFonts w:hint="eastAsia"/>
+        </w:rPr>
+        <w:t>:{</w:t>
+      </w:r>
+      <w:proofErr w:type="gramEnd"/>
+      <w:r>
+        <w:t>“</w:t>
+      </w:r>
+      <w:r>
+        <w:rPr>
+          <w:rFonts w:hint="eastAsia"/>
+        </w:rPr>
+        <w:t>code</w:t>
+      </w:r>
+      <w:r>
+        <w:t>”</w:t>
+      </w:r>
+      <w:r>
+        <w:rPr>
+          <w:rFonts w:hint="eastAsia"/>
+        </w:rPr>
+        <w:t>:200,</w:t>
+      </w:r>
+      <w:r>
+        <w:t>”</w:t>
+      </w:r>
+      <w:r>
+        <w:rPr>
+          <w:rFonts w:hint="eastAsia"/>
+        </w:rPr>
+        <w:t>msg</w:t>
+      </w:r>
+      <w:r>
+        <w:t>”</w:t>
+      </w:r>
+      <w:r>
+        <w:rPr>
+          <w:rFonts w:hint="eastAsia"/>
+        </w:rPr>
+        <w:t>:</w:t>
+      </w:r>
+      <w:r>
+        <w:t>”</w:t>
+      </w:r>
+      <w:r>
+        <w:rPr>
+          <w:rFonts w:hint="eastAsia"/>
+        </w:rPr>
+        <w:t>XXX</w:t>
+      </w:r>
+      <w:r>
+        <w:t>”</w:t>
+      </w:r>
+      <w:r>
+        <w:rPr>
+          <w:rFonts w:hint="eastAsia"/>
+        </w:rPr>
+        <w:t>}</w:t>
+      </w:r>
+    </w:p>
+    <w:p>
+      <w:r>
+        <w:rPr>
+          <w:rFonts w:hint="eastAsia"/>
+        </w:rPr>
+        <w:t>（格式同上）</w:t>
+      </w:r>
+    </w:p>
+    <w:p>
+      <w:r>
+        <w:rPr>
+          <w:rFonts w:hint="eastAsia"/>
+          <w:b/>
+        </w:rPr>
+        <w:t>code</w:t>
+      </w:r>
+      <w:r>
+        <w:rPr>
+          <w:rFonts w:hint="eastAsia"/>
+          <w:b/>
+        </w:rPr>
+        <w:t>含义（即相应的</w:t>
+      </w:r>
+      <w:r>
+        <w:rPr>
+          <w:rFonts w:hint="eastAsia"/>
+          <w:b/>
+        </w:rPr>
+        <w:t>msg</w:t>
+      </w:r>
+      <w:r>
+        <w:rPr>
+          <w:rFonts w:hint="eastAsia"/>
+          <w:b/>
+        </w:rPr>
+        <w:t>）</w:t>
+      </w:r>
+      <w:r>
+        <w:rPr>
+          <w:rFonts w:hint="eastAsia"/>
+        </w:rPr>
+        <w:t>：</w:t>
+      </w:r>
+    </w:p>
+    <w:p>
+      <w:r>
+        <w:rPr>
+          <w:rFonts w:hint="eastAsia"/>
+        </w:rPr>
+        <w:t>①</w:t>
+      </w:r>
+      <w:r>
+        <w:rPr>
+          <w:rFonts w:hint="eastAsia"/>
+        </w:rPr>
+        <w:t>200</w:t>
+      </w:r>
+      <w:r>
+        <w:rPr>
+          <w:rFonts w:hint="eastAsia"/>
+        </w:rPr>
+        <w:t>：登录成功</w:t>
+      </w:r>
+    </w:p>
+    <w:p>
+      <w:r>
+        <w:rPr>
+          <w:rFonts w:hint="eastAsia"/>
+        </w:rPr>
+        <w:t>②</w:t>
+      </w:r>
+      <w:r>
+        <w:rPr>
+          <w:rFonts w:hint="eastAsia"/>
+        </w:rPr>
+        <w:t>201</w:t>
+      </w:r>
+      <w:r>
+        <w:rPr>
+          <w:rFonts w:hint="eastAsia"/>
+        </w:rPr>
+        <w:t>：尚未发送验证码</w:t>
+      </w:r>
+    </w:p>
+    <w:p>
+      <w:r>
+        <w:rPr>
+          <w:rFonts w:hint="eastAsia"/>
+        </w:rPr>
+        <w:t>③</w:t>
+      </w:r>
+      <w:r>
+        <w:rPr>
+          <w:rFonts w:hint="eastAsia"/>
+        </w:rPr>
+        <w:t>202</w:t>
+      </w:r>
+      <w:r>
+        <w:rPr>
+          <w:rFonts w:hint="eastAsia"/>
+        </w:rPr>
+        <w:t>：验证码输入错误</w:t>
+      </w:r>
+    </w:p>
+    <w:p>
+      <w:r>
+        <w:rPr>
+          <w:rFonts w:hint="eastAsia"/>
+        </w:rPr>
+        <w:t>④</w:t>
+      </w:r>
+      <w:r>
+        <w:rPr>
+          <w:rFonts w:hint="eastAsia"/>
+        </w:rPr>
+        <w:t>203</w:t>
+      </w:r>
+      <w:r>
+        <w:rPr>
+          <w:rFonts w:hint="eastAsia"/>
+        </w:rPr>
+        <w:t>：验证码超时</w:t>
+      </w:r>
+    </w:p>
+    <w:p>
+      <w:pPr>
+        <w:rPr>
+          <w:rFonts w:hint="eastAsia"/>
+        </w:rPr>
+      </w:pPr>
+      <w:r>
+        <w:rPr>
+          <w:rFonts w:hint="eastAsia"/>
+        </w:rPr>
+        <w:t>⑤</w:t>
+      </w:r>
+      <w:r>
+        <w:rPr>
+          <w:rFonts w:hint="eastAsia"/>
+        </w:rPr>
+        <w:t>204</w:t>
+      </w:r>
+      <w:r>
+        <w:rPr>
+          <w:rFonts w:hint="eastAsia"/>
+        </w:rPr>
+        <w:t>：该用户名不存在</w:t>
+      </w:r>
+    </w:p>
+    <w:p/>
+    <w:p>
+      <w:r>
+        <w:rPr>
+          <w:rFonts w:hint="eastAsia"/>
+        </w:rPr>
+        <w:t>5</w:t>
+      </w:r>
+      <w:r>
+        <w:rPr>
+          <w:rFonts w:hint="eastAsia"/>
+        </w:rPr>
+        <w:t>.</w:t>
+      </w:r>
+      <w:r>
+        <w:rPr>
+          <w:rFonts w:hint="eastAsia"/>
+        </w:rPr>
         <w:t>订单列表显示</w:t>
       </w:r>
     </w:p>
     <w:p>
-      <w:pPr>
-        <w:spacing w:line="220" w:lineRule="atLeast"/>
-      </w:pPr>
-      <w:proofErr w:type="spellStart"/>
       <w:r>
         <w:rPr>
           <w:rFonts w:hint="eastAsia"/>
@@ -864,7 +1478,6 @@
         </w:rPr>
         <w:t>url</w:t>
       </w:r>
-      <w:proofErr w:type="spellEnd"/>
       <w:r>
         <w:rPr>
           <w:rFonts w:hint="eastAsia"/>
@@ -902,10 +1515,6 @@
       </w:r>
     </w:p>
     <w:p>
-      <w:pPr>
-        <w:spacing w:line="220" w:lineRule="atLeast"/>
-      </w:pPr>
-      <w:proofErr w:type="spellStart"/>
       <w:proofErr w:type="gramStart"/>
       <w:r>
         <w:rPr>
@@ -920,14 +1529,9 @@
         </w:rPr>
         <w:t>:POST</w:t>
       </w:r>
-      <w:proofErr w:type="spellEnd"/>
       <w:proofErr w:type="gramEnd"/>
     </w:p>
     <w:p>
-      <w:pPr>
-        <w:spacing w:line="220" w:lineRule="atLeast"/>
-      </w:pPr>
-      <w:proofErr w:type="spellStart"/>
       <w:r>
         <w:rPr>
           <w:rFonts w:hint="eastAsia"/>
@@ -935,7 +1539,6 @@
         </w:rPr>
         <w:t>params</w:t>
       </w:r>
-      <w:proofErr w:type="spellEnd"/>
       <w:r>
         <w:rPr>
           <w:rFonts w:hint="eastAsia"/>
@@ -944,9 +1547,6 @@
       </w:r>
     </w:p>
     <w:p>
-      <w:pPr>
-        <w:spacing w:line="220" w:lineRule="atLeast"/>
-      </w:pPr>
       <w:r>
         <w:rPr>
           <w:rFonts w:hint="eastAsia"/>
@@ -997,9 +1597,6 @@
       </w:r>
     </w:p>
     <w:p>
-      <w:pPr>
-        <w:spacing w:line="220" w:lineRule="atLeast"/>
-      </w:pPr>
       <w:r>
         <w:rPr>
           <w:rFonts w:hint="eastAsia"/>
@@ -1095,11 +1692,7 @@
         <w:t>[{</w:t>
       </w:r>
       <w:r>
-        <w:t>“</w:t>
-      </w:r>
-      <w:proofErr w:type="spellStart"/>
-      <w:r>
-        <w:t>nickname”:”XXX”,</w:t>
+        <w:t>“nickname”:”XXX”,</w:t>
       </w:r>
       <w:r>
         <w:t>”</w:t>
@@ -1153,11 +1746,7 @@
         <w:t>”</w:t>
       </w:r>
       <w:r>
-        <w:t>XX-XX</w:t>
-      </w:r>
-      <w:proofErr w:type="spellEnd"/>
-      <w:r>
-        <w:t xml:space="preserve"> XX:XX</w:t>
+        <w:t>XX-XX XX:XX</w:t>
       </w:r>
       <w:r>
         <w:t>”</w:t>
@@ -1207,7 +1796,6 @@
       <w:r>
         <w:t>”</w:t>
       </w:r>
-      <w:proofErr w:type="spellStart"/>
       <w:r>
         <w:rPr>
           <w:rFonts w:hint="eastAsia"/>
@@ -1217,7 +1805,6 @@
       <w:r>
         <w:t>_service</w:t>
       </w:r>
-      <w:proofErr w:type="spellEnd"/>
       <w:r>
         <w:t>”</w:t>
       </w:r>
@@ -1233,7 +1820,6 @@
       <w:r>
         <w:t xml:space="preserve"> </w:t>
       </w:r>
-      <w:proofErr w:type="spellStart"/>
       <w:r>
         <w:t>XXX</w:t>
       </w:r>
@@ -1250,372 +1836,329 @@
         <w:t>”status”:”XXX”,</w:t>
       </w:r>
       <w:r>
-        <w:t>”goods</w:t>
-      </w:r>
-      <w:proofErr w:type="spellEnd"/>
-      <w:r>
-        <w:t>”:[{“</w:t>
-      </w:r>
-      <w:proofErr w:type="spellStart"/>
+        <w:t>”goods”:[{“goods_name”:”</w:t>
+      </w:r>
+      <w:r>
+        <w:t xml:space="preserve"> </w:t>
+      </w:r>
+      <w:r>
+        <w:t>XXX”,”goods_number”:”XXX”,”money_need”:”XXX”}</w:t>
+      </w:r>
+      <w:r>
+        <w:rPr>
+          <w:rFonts w:hint="eastAsia"/>
+        </w:rPr>
+        <w:t>……</w:t>
+      </w:r>
+      <w:r>
+        <w:t>]</w:t>
+      </w:r>
+      <w:r>
+        <w:t>}</w:t>
+      </w:r>
+      <w:r>
+        <w:rPr>
+          <w:rFonts w:hint="eastAsia"/>
+        </w:rPr>
+        <w:t>……</w:t>
+      </w:r>
+      <w:r>
+        <w:rPr>
+          <w:rFonts w:hint="eastAsia"/>
+        </w:rPr>
+        <w:t>]</w:t>
+      </w:r>
+      <w:r>
+        <w:rPr>
+          <w:rFonts w:hint="eastAsia"/>
+        </w:rPr>
+        <w:t>}</w:t>
+      </w:r>
+    </w:p>
+    <w:p>
+      <w:r>
+        <w:rPr>
+          <w:rFonts w:hint="eastAsia"/>
+        </w:rPr>
+        <w:t>①</w:t>
+      </w:r>
+      <w:r>
+        <w:rPr>
+          <w:rFonts w:hint="eastAsia"/>
+        </w:rPr>
+        <w:t>phone</w:t>
+      </w:r>
+      <w:r>
+        <w:rPr>
+          <w:rFonts w:hint="eastAsia"/>
+        </w:rPr>
+        <w:t xml:space="preserve"> </w:t>
+      </w:r>
+      <w:r>
+        <w:rPr>
+          <w:rFonts w:hint="eastAsia"/>
+        </w:rPr>
+        <w:t>(</w:t>
+      </w:r>
+      <w:r>
+        <w:rPr>
+          <w:rFonts w:hint="eastAsia"/>
+        </w:rPr>
+        <w:t>用户的手机号</w:t>
+      </w:r>
+      <w:r>
+        <w:rPr>
+          <w:rFonts w:hint="eastAsia"/>
+        </w:rPr>
+        <w:t>)</w:t>
+      </w:r>
+      <w:r>
+        <w:t xml:space="preserve"> </w:t>
+      </w:r>
+    </w:p>
+    <w:p>
+      <w:r>
+        <w:rPr>
+          <w:rFonts w:hint="eastAsia"/>
+        </w:rPr>
+        <w:t>②</w:t>
+      </w:r>
+      <w:r>
+        <w:rPr>
+          <w:rFonts w:hint="eastAsia"/>
+        </w:rPr>
+        <w:t>time</w:t>
+      </w:r>
+      <w:r>
+        <w:t>_arrive</w:t>
+      </w:r>
+      <w:r>
+        <w:rPr>
+          <w:rFonts w:hint="eastAsia"/>
+        </w:rPr>
+        <w:t xml:space="preserve"> </w:t>
+      </w:r>
+      <w:r>
+        <w:rPr>
+          <w:rFonts w:hint="eastAsia"/>
+        </w:rPr>
+        <w:t>(</w:t>
+      </w:r>
+      <w:r>
+        <w:rPr>
+          <w:rFonts w:hint="eastAsia"/>
+        </w:rPr>
+        <w:t>预计或实际到达时间</w:t>
+      </w:r>
+      <w:r>
+        <w:rPr>
+          <w:rFonts w:hint="eastAsia"/>
+        </w:rPr>
+        <w:t>)</w:t>
+      </w:r>
+    </w:p>
+    <w:p>
+      <w:r>
+        <w:rPr>
+          <w:rFonts w:hint="eastAsia"/>
+        </w:rPr>
+        <w:t>③</w:t>
+      </w:r>
+      <w:r>
+        <w:rPr>
+          <w:rFonts w:hint="eastAsia"/>
+        </w:rPr>
+        <w:t>money</w:t>
+      </w:r>
+      <w:r>
+        <w:t>_discount</w:t>
+      </w:r>
+      <w:r>
+        <w:rPr>
+          <w:rFonts w:hint="eastAsia"/>
+        </w:rPr>
+        <w:t xml:space="preserve"> </w:t>
+      </w:r>
+      <w:r>
+        <w:rPr>
+          <w:rFonts w:hint="eastAsia"/>
+        </w:rPr>
+        <w:t>(</w:t>
+      </w:r>
+      <w:r>
+        <w:rPr>
+          <w:rFonts w:hint="eastAsia"/>
+        </w:rPr>
+        <w:t>商家活动</w:t>
+      </w:r>
+      <w:r>
+        <w:rPr>
+          <w:rFonts w:hint="eastAsia"/>
+        </w:rPr>
+        <w:t>优惠</w:t>
+      </w:r>
+      <w:r>
+        <w:rPr>
+          <w:rFonts w:hint="eastAsia"/>
+        </w:rPr>
+        <w:t>)</w:t>
+      </w:r>
+      <w:r>
+        <w:t xml:space="preserve"> </w:t>
+      </w:r>
+    </w:p>
+    <w:p>
+      <w:r>
+        <w:rPr>
+          <w:rFonts w:hint="eastAsia"/>
+        </w:rPr>
+        <w:t>④</w:t>
+      </w:r>
+      <w:r>
+        <w:rPr>
+          <w:rFonts w:hint="eastAsia"/>
+        </w:rPr>
+        <w:t>money</w:t>
+      </w:r>
+      <w:r>
+        <w:t>_service</w:t>
+      </w:r>
+      <w:r>
+        <w:rPr>
+          <w:rFonts w:hint="eastAsia"/>
+        </w:rPr>
+        <w:t xml:space="preserve"> </w:t>
+      </w:r>
+      <w:r>
+        <w:rPr>
+          <w:rFonts w:hint="eastAsia"/>
+        </w:rPr>
+        <w:t>(</w:t>
+      </w:r>
+      <w:r>
+        <w:rPr>
+          <w:rFonts w:hint="eastAsia"/>
+        </w:rPr>
+        <w:t>平台服务费</w:t>
+      </w:r>
+      <w:r>
+        <w:rPr>
+          <w:rFonts w:hint="eastAsia"/>
+        </w:rPr>
+        <w:t>)</w:t>
+      </w:r>
+      <w:r>
+        <w:t xml:space="preserve"> </w:t>
+      </w:r>
+    </w:p>
+    <w:p>
+      <w:r>
+        <w:rPr>
+          <w:rFonts w:hint="eastAsia"/>
+        </w:rPr>
+        <w:t>⑤</w:t>
+      </w:r>
+      <w:r>
+        <w:t>status</w:t>
+      </w:r>
+      <w:r>
+        <w:rPr>
+          <w:rFonts w:hint="eastAsia"/>
+        </w:rPr>
+        <w:t xml:space="preserve"> </w:t>
+      </w:r>
+      <w:r>
+        <w:rPr>
+          <w:rFonts w:hint="eastAsia"/>
+        </w:rPr>
+        <w:t>(</w:t>
+      </w:r>
+      <w:r>
+        <w:rPr>
+          <w:rFonts w:hint="eastAsia"/>
+        </w:rPr>
+        <w:t>状态</w:t>
+      </w:r>
+      <w:r>
+        <w:rPr>
+          <w:rFonts w:hint="eastAsia"/>
+        </w:rPr>
+        <w:t>)</w:t>
+      </w:r>
+      <w:r>
+        <w:t xml:space="preserve"> </w:t>
+      </w:r>
+      <w:r>
+        <w:t>（</w:t>
+      </w:r>
+      <w:r>
+        <w:rPr>
+          <w:rFonts w:hint="eastAsia"/>
+        </w:rPr>
+        <w:t>1</w:t>
+      </w:r>
+      <w:r>
+        <w:rPr>
+          <w:rFonts w:hint="eastAsia"/>
+        </w:rPr>
+        <w:t>表示</w:t>
+      </w:r>
+      <w:r>
+        <w:rPr>
+          <w:rFonts w:hint="eastAsia"/>
+        </w:rPr>
+        <w:t>进行中，</w:t>
+      </w:r>
+      <w:r>
+        <w:rPr>
+          <w:rFonts w:hint="eastAsia"/>
+        </w:rPr>
+        <w:t>0</w:t>
+      </w:r>
+      <w:r>
+        <w:rPr>
+          <w:rFonts w:hint="eastAsia"/>
+        </w:rPr>
+        <w:t>表示已完成，</w:t>
+      </w:r>
+      <w:r>
+        <w:rPr>
+          <w:rFonts w:hint="eastAsia"/>
+        </w:rPr>
+        <w:t>-1</w:t>
+      </w:r>
+      <w:r>
+        <w:rPr>
+          <w:rFonts w:hint="eastAsia"/>
+        </w:rPr>
+        <w:t>表示</w:t>
+      </w:r>
+      <w:r>
+        <w:rPr>
+          <w:rFonts w:hint="eastAsia"/>
+        </w:rPr>
+        <w:t>已</w:t>
+      </w:r>
+      <w:r>
+        <w:rPr>
+          <w:rFonts w:hint="eastAsia"/>
+        </w:rPr>
+        <w:t>取消</w:t>
+      </w:r>
+      <w:r>
+        <w:t>）</w:t>
+      </w:r>
+    </w:p>
+    <w:p>
+      <w:r>
+        <w:rPr>
+          <w:rFonts w:hint="eastAsia"/>
+        </w:rPr>
+        <w:t>⑥</w:t>
+      </w:r>
       <w:r>
         <w:t>goods_name</w:t>
       </w:r>
-      <w:proofErr w:type="spellEnd"/>
-      <w:r>
-        <w:t>”:”</w:t>
-      </w:r>
-      <w:r>
-        <w:t xml:space="preserve"> </w:t>
-      </w:r>
-      <w:proofErr w:type="spellStart"/>
-      <w:r>
-        <w:t>XXX”,”goods_number”:”XXX”,”money_need”:”XXX</w:t>
-      </w:r>
-      <w:proofErr w:type="spellEnd"/>
-      <w:r>
-        <w:t>”}</w:t>
-      </w:r>
-      <w:r>
-        <w:rPr>
-          <w:rFonts w:hint="eastAsia"/>
-        </w:rPr>
-        <w:t>……</w:t>
-      </w:r>
-      <w:r>
-        <w:t>]</w:t>
-      </w:r>
-      <w:r>
-        <w:t>}</w:t>
-      </w:r>
-      <w:r>
-        <w:rPr>
-          <w:rFonts w:hint="eastAsia"/>
-        </w:rPr>
-        <w:t>……</w:t>
-      </w:r>
-      <w:r>
-        <w:rPr>
-          <w:rFonts w:hint="eastAsia"/>
-        </w:rPr>
-        <w:t>]</w:t>
-      </w:r>
-      <w:r>
-        <w:rPr>
-          <w:rFonts w:hint="eastAsia"/>
-        </w:rPr>
-        <w:t>}</w:t>
-      </w:r>
-    </w:p>
-    <w:p>
-      <w:pPr>
-        <w:spacing w:line="220" w:lineRule="atLeast"/>
-      </w:pPr>
-      <w:r>
-        <w:rPr>
-          <w:rFonts w:hint="eastAsia"/>
-        </w:rPr>
-        <w:t>①</w:t>
-      </w:r>
-      <w:r>
-        <w:rPr>
-          <w:rFonts w:hint="eastAsia"/>
-        </w:rPr>
-        <w:t>phone</w:t>
-      </w:r>
-      <w:r>
-        <w:rPr>
-          <w:rFonts w:hint="eastAsia"/>
-        </w:rPr>
-        <w:t xml:space="preserve"> </w:t>
-      </w:r>
-      <w:r>
-        <w:rPr>
-          <w:rFonts w:hint="eastAsia"/>
-        </w:rPr>
-        <w:t>(</w:t>
-      </w:r>
-      <w:r>
-        <w:rPr>
-          <w:rFonts w:hint="eastAsia"/>
-        </w:rPr>
-        <w:t>用户的手机号</w:t>
-      </w:r>
-      <w:r>
-        <w:rPr>
-          <w:rFonts w:hint="eastAsia"/>
-        </w:rPr>
-        <w:t>)</w:t>
-      </w:r>
-      <w:r>
-        <w:t xml:space="preserve"> </w:t>
-      </w:r>
-    </w:p>
-    <w:p>
-      <w:pPr>
-        <w:spacing w:line="220" w:lineRule="atLeast"/>
-      </w:pPr>
-      <w:r>
-        <w:rPr>
-          <w:rFonts w:hint="eastAsia"/>
-        </w:rPr>
-        <w:t>②</w:t>
-      </w:r>
-      <w:proofErr w:type="spellStart"/>
-      <w:r>
-        <w:rPr>
-          <w:rFonts w:hint="eastAsia"/>
-        </w:rPr>
-        <w:t>time</w:t>
-      </w:r>
-      <w:r>
-        <w:t>_arrive</w:t>
-      </w:r>
-      <w:proofErr w:type="spellEnd"/>
-      <w:r>
-        <w:rPr>
-          <w:rFonts w:hint="eastAsia"/>
-        </w:rPr>
-        <w:t xml:space="preserve"> </w:t>
-      </w:r>
-      <w:r>
-        <w:rPr>
-          <w:rFonts w:hint="eastAsia"/>
-        </w:rPr>
-        <w:t>(</w:t>
-      </w:r>
-      <w:r>
-        <w:rPr>
-          <w:rFonts w:hint="eastAsia"/>
-        </w:rPr>
-        <w:t>预计或实际到达时间</w:t>
-      </w:r>
-      <w:r>
-        <w:rPr>
-          <w:rFonts w:hint="eastAsia"/>
-        </w:rPr>
-        <w:t>)</w:t>
-      </w:r>
-    </w:p>
-    <w:p>
-      <w:pPr>
-        <w:spacing w:line="220" w:lineRule="atLeast"/>
-      </w:pPr>
-      <w:r>
-        <w:rPr>
-          <w:rFonts w:hint="eastAsia"/>
-        </w:rPr>
-        <w:t>③</w:t>
-      </w:r>
-      <w:proofErr w:type="spellStart"/>
-      <w:r>
-        <w:rPr>
-          <w:rFonts w:hint="eastAsia"/>
-        </w:rPr>
-        <w:t>money</w:t>
-      </w:r>
-      <w:r>
-        <w:t>_discount</w:t>
-      </w:r>
-      <w:proofErr w:type="spellEnd"/>
-      <w:r>
-        <w:rPr>
-          <w:rFonts w:hint="eastAsia"/>
-        </w:rPr>
-        <w:t xml:space="preserve"> </w:t>
-      </w:r>
-      <w:r>
-        <w:rPr>
-          <w:rFonts w:hint="eastAsia"/>
-        </w:rPr>
-        <w:t>(</w:t>
-      </w:r>
-      <w:r>
-        <w:rPr>
-          <w:rFonts w:hint="eastAsia"/>
-        </w:rPr>
-        <w:t>商家活动</w:t>
-      </w:r>
-      <w:r>
-        <w:rPr>
-          <w:rFonts w:hint="eastAsia"/>
-        </w:rPr>
-        <w:t>优惠</w:t>
-      </w:r>
-      <w:r>
-        <w:rPr>
-          <w:rFonts w:hint="eastAsia"/>
-        </w:rPr>
-        <w:t>)</w:t>
-      </w:r>
-      <w:r>
-        <w:t xml:space="preserve"> </w:t>
-      </w:r>
-    </w:p>
-    <w:p>
-      <w:pPr>
-        <w:spacing w:line="220" w:lineRule="atLeast"/>
-      </w:pPr>
-      <w:r>
-        <w:rPr>
-          <w:rFonts w:hint="eastAsia"/>
-        </w:rPr>
-        <w:t>④</w:t>
-      </w:r>
-      <w:proofErr w:type="spellStart"/>
-      <w:r>
-        <w:rPr>
-          <w:rFonts w:hint="eastAsia"/>
-        </w:rPr>
-        <w:t>money</w:t>
-      </w:r>
-      <w:r>
-        <w:t>_service</w:t>
-      </w:r>
-      <w:proofErr w:type="spellEnd"/>
-      <w:r>
-        <w:rPr>
-          <w:rFonts w:hint="eastAsia"/>
-        </w:rPr>
-        <w:t xml:space="preserve"> </w:t>
-      </w:r>
-      <w:r>
-        <w:rPr>
-          <w:rFonts w:hint="eastAsia"/>
-        </w:rPr>
-        <w:t>(</w:t>
-      </w:r>
-      <w:r>
-        <w:rPr>
-          <w:rFonts w:hint="eastAsia"/>
-        </w:rPr>
-        <w:t>平台服务费</w:t>
-      </w:r>
-      <w:r>
-        <w:rPr>
-          <w:rFonts w:hint="eastAsia"/>
-        </w:rPr>
-        <w:t>)</w:t>
-      </w:r>
-      <w:r>
-        <w:t xml:space="preserve"> </w:t>
-      </w:r>
-    </w:p>
-    <w:p>
-      <w:pPr>
-        <w:spacing w:line="220" w:lineRule="atLeast"/>
-      </w:pPr>
-      <w:r>
-        <w:rPr>
-          <w:rFonts w:hint="eastAsia"/>
-        </w:rPr>
-        <w:t>⑤</w:t>
-      </w:r>
-      <w:r>
-        <w:t>status</w:t>
-      </w:r>
-      <w:r>
-        <w:rPr>
-          <w:rFonts w:hint="eastAsia"/>
-        </w:rPr>
-        <w:t xml:space="preserve"> </w:t>
-      </w:r>
-      <w:r>
-        <w:rPr>
-          <w:rFonts w:hint="eastAsia"/>
-        </w:rPr>
-        <w:t>(</w:t>
-      </w:r>
-      <w:r>
-        <w:rPr>
-          <w:rFonts w:hint="eastAsia"/>
-        </w:rPr>
-        <w:t>状态</w:t>
-      </w:r>
-      <w:r>
-        <w:rPr>
-          <w:rFonts w:hint="eastAsia"/>
-        </w:rPr>
-        <w:t>)</w:t>
-      </w:r>
-      <w:r>
-        <w:t xml:space="preserve"> </w:t>
-      </w:r>
-      <w:r>
-        <w:t>（</w:t>
-      </w:r>
-      <w:r>
-        <w:rPr>
-          <w:rFonts w:hint="eastAsia"/>
-        </w:rPr>
-        <w:t>1</w:t>
-      </w:r>
-      <w:r>
-        <w:rPr>
-          <w:rFonts w:hint="eastAsia"/>
-        </w:rPr>
-        <w:t>表示</w:t>
-      </w:r>
-      <w:r>
-        <w:rPr>
-          <w:rFonts w:hint="eastAsia"/>
-        </w:rPr>
-        <w:t>进行中，</w:t>
-      </w:r>
-      <w:r>
-        <w:rPr>
-          <w:rFonts w:hint="eastAsia"/>
-        </w:rPr>
-        <w:t>0</w:t>
-      </w:r>
-      <w:r>
-        <w:rPr>
-          <w:rFonts w:hint="eastAsia"/>
-        </w:rPr>
-        <w:t>表示已完成，</w:t>
-      </w:r>
-      <w:r>
-        <w:rPr>
-          <w:rFonts w:hint="eastAsia"/>
-        </w:rPr>
-        <w:t>-1</w:t>
-      </w:r>
-      <w:r>
-        <w:rPr>
-          <w:rFonts w:hint="eastAsia"/>
-        </w:rPr>
-        <w:t>表示</w:t>
-      </w:r>
-      <w:r>
-        <w:rPr>
-          <w:rFonts w:hint="eastAsia"/>
-        </w:rPr>
-        <w:t>已</w:t>
-      </w:r>
-      <w:r>
-        <w:rPr>
-          <w:rFonts w:hint="eastAsia"/>
-        </w:rPr>
-        <w:t>取消</w:t>
-      </w:r>
-      <w:r>
-        <w:t>）</w:t>
-      </w:r>
-    </w:p>
-    <w:p>
-      <w:pPr>
-        <w:spacing w:line="220" w:lineRule="atLeast"/>
-      </w:pPr>
-      <w:r>
-        <w:rPr>
-          <w:rFonts w:hint="eastAsia"/>
-        </w:rPr>
-        <w:t>⑥</w:t>
-      </w:r>
-      <w:proofErr w:type="spellStart"/>
-      <w:r>
-        <w:t>goods_name</w:t>
-      </w:r>
-      <w:proofErr w:type="spellEnd"/>
       <w:r>
         <w:rPr>
           <w:rFonts w:hint="eastAsia"/>
@@ -1648,8 +2191,7 @@
       <w:pPr>
         <w:pStyle w:val="1"/>
         <w:shd w:val="clear" w:color="auto" w:fill="FFFFFF"/>
-        <w:wordWrap w:val="0"/>
-        <w:spacing w:before="0" w:beforeAutospacing="0" w:after="0" w:afterAutospacing="0" w:line="390" w:lineRule="atLeast"/>
+        <w:spacing w:before="0" w:beforeAutospacing="0" w:after="0" w:afterAutospacing="0"/>
         <w:rPr>
           <w:b w:val="0"/>
           <w:bCs w:val="0"/>
@@ -1666,10 +2208,8 @@
           <w:sz w:val="24"/>
           <w:szCs w:val="24"/>
         </w:rPr>
-        <w:lastRenderedPageBreak/>
         <w:t>⑦</w:t>
       </w:r>
-      <w:proofErr w:type="spellStart"/>
       <w:r>
         <w:rPr>
           <w:b w:val="0"/>
@@ -1689,9 +2229,8 @@
           <w:sz w:val="24"/>
           <w:szCs w:val="24"/>
         </w:rPr>
-        <w:t>number</w:t>
-      </w:r>
-      <w:proofErr w:type="spellEnd"/>
+        <w:t>number (</w:t>
+      </w:r>
       <w:r>
         <w:rPr>
           <w:rFonts w:hint="eastAsia"/>
@@ -1701,7 +2240,7 @@
           <w:sz w:val="24"/>
           <w:szCs w:val="24"/>
         </w:rPr>
-        <w:t xml:space="preserve"> (</w:t>
+        <w:t>商品数量</w:t>
       </w:r>
       <w:r>
         <w:rPr>
@@ -1712,20 +2251,24 @@
           <w:sz w:val="24"/>
           <w:szCs w:val="24"/>
         </w:rPr>
-        <w:t>商品数量</w:t>
-      </w:r>
-      <w:r>
-        <w:rPr>
-          <w:rFonts w:hint="eastAsia"/>
+        <w:t>)</w:t>
+      </w:r>
+      <w:r>
+        <w:rPr>
           <w:b w:val="0"/>
           <w:bCs w:val="0"/>
           <w:kern w:val="0"/>
           <w:sz w:val="24"/>
           <w:szCs w:val="24"/>
         </w:rPr>
-        <w:t>)</w:t>
-      </w:r>
-      <w:r>
+        <w:t xml:space="preserve"> </w:t>
+      </w:r>
+    </w:p>
+    <w:p>
+      <w:pPr>
+        <w:pStyle w:val="1"/>
+        <w:shd w:val="clear" w:color="auto" w:fill="FFFFFF"/>
+        <w:spacing w:before="0" w:beforeAutospacing="0" w:after="0" w:afterAutospacing="0"/>
         <w:rPr>
           <w:b w:val="0"/>
           <w:bCs w:val="0"/>
@@ -1733,15 +2276,8 @@
           <w:sz w:val="24"/>
           <w:szCs w:val="24"/>
         </w:rPr>
-        <w:t xml:space="preserve"> </w:t>
-      </w:r>
-    </w:p>
-    <w:p>
-      <w:pPr>
-        <w:pStyle w:val="1"/>
-        <w:shd w:val="clear" w:color="auto" w:fill="FFFFFF"/>
-        <w:wordWrap w:val="0"/>
-        <w:spacing w:before="0" w:beforeAutospacing="0" w:after="0" w:afterAutospacing="0" w:line="390" w:lineRule="atLeast"/>
+      </w:pPr>
+      <w:r>
         <w:rPr>
           <w:rFonts w:hint="eastAsia"/>
           <w:b w:val="0"/>
@@ -1750,30 +2286,29 @@
           <w:sz w:val="24"/>
           <w:szCs w:val="24"/>
         </w:rPr>
-      </w:pPr>
-      <w:r>
-        <w:rPr>
-          <w:rFonts w:hint="eastAsia"/>
+        <w:t>⑧</w:t>
+      </w:r>
+      <w:r>
+        <w:rPr>
           <w:b w:val="0"/>
           <w:bCs w:val="0"/>
           <w:kern w:val="0"/>
           <w:sz w:val="24"/>
           <w:szCs w:val="24"/>
         </w:rPr>
-        <w:t>⑧</w:t>
-      </w:r>
-      <w:proofErr w:type="spellStart"/>
-      <w:r>
-        <w:rPr>
+        <w:t>money_need</w:t>
+      </w:r>
+      <w:r>
+        <w:rPr>
+          <w:rFonts w:hint="eastAsia"/>
           <w:b w:val="0"/>
           <w:bCs w:val="0"/>
           <w:kern w:val="0"/>
           <w:sz w:val="24"/>
           <w:szCs w:val="24"/>
         </w:rPr>
-        <w:t>money_need</w:t>
-      </w:r>
-      <w:proofErr w:type="spellEnd"/>
+        <w:t xml:space="preserve"> (</w:t>
+      </w:r>
       <w:r>
         <w:rPr>
           <w:rFonts w:hint="eastAsia"/>
@@ -1783,7 +2318,7 @@
           <w:sz w:val="24"/>
           <w:szCs w:val="24"/>
         </w:rPr>
-        <w:t xml:space="preserve"> (</w:t>
+        <w:t>所需金钱</w:t>
       </w:r>
       <w:r>
         <w:rPr>
@@ -1794,174 +2329,497 @@
           <w:sz w:val="24"/>
           <w:szCs w:val="24"/>
         </w:rPr>
-        <w:t>所需金钱</w:t>
-      </w:r>
-      <w:r>
-        <w:rPr>
-          <w:rFonts w:hint="eastAsia"/>
+        <w:t>)</w:t>
+      </w:r>
+      <w:r>
+        <w:rPr>
           <w:b w:val="0"/>
           <w:bCs w:val="0"/>
           <w:kern w:val="0"/>
           <w:sz w:val="24"/>
           <w:szCs w:val="24"/>
         </w:rPr>
+        <w:t xml:space="preserve"> </w:t>
+      </w:r>
+    </w:p>
+    <w:p>
+      <w:pPr>
+        <w:rPr>
+          <w:rFonts w:eastAsia="Times New Roman"/>
+        </w:rPr>
+      </w:pPr>
+      <w:r>
+        <w:rPr>
+          <w:rFonts w:hint="eastAsia"/>
+        </w:rPr>
+        <w:t>⑨</w:t>
+      </w:r>
+      <w:r>
+        <w:rPr>
+          <w:rFonts w:hint="eastAsia"/>
+        </w:rPr>
+        <w:t>nickname</w:t>
+      </w:r>
+      <w:r>
+        <w:rPr>
+          <w:rFonts w:hint="eastAsia"/>
+        </w:rPr>
+        <w:t xml:space="preserve"> </w:t>
+      </w:r>
+      <w:r>
+        <w:t>(</w:t>
+      </w:r>
+      <w:r>
+        <w:rPr>
+          <w:rFonts w:hint="eastAsia"/>
+        </w:rPr>
+        <w:t>用户名称</w:t>
+      </w:r>
+      <w:r>
         <w:t>)</w:t>
       </w:r>
-      <w:r>
-        <w:rPr>
-          <w:b w:val="0"/>
-          <w:bCs w:val="0"/>
-          <w:kern w:val="0"/>
-          <w:sz w:val="24"/>
-          <w:szCs w:val="24"/>
-        </w:rPr>
-        <w:t xml:space="preserve"> </w:t>
-      </w:r>
-    </w:p>
-    <w:p>
-      <w:pPr>
-        <w:rPr>
-          <w:rFonts w:eastAsia="Times New Roman" w:hint="eastAsia"/>
-        </w:rPr>
-      </w:pPr>
-      <w:r>
-        <w:rPr>
-          <w:rFonts w:hint="eastAsia"/>
-        </w:rPr>
-        <w:t>⑨</w:t>
-      </w:r>
-      <w:r>
-        <w:rPr>
-          <w:rFonts w:hint="eastAsia"/>
-        </w:rPr>
-        <w:t>nickname</w:t>
-      </w:r>
-      <w:r>
-        <w:rPr>
-          <w:rFonts w:hint="eastAsia"/>
-        </w:rPr>
-        <w:t xml:space="preserve"> </w:t>
-      </w:r>
-      <w:r>
-        <w:t>(</w:t>
-      </w:r>
-      <w:r>
-        <w:rPr>
-          <w:rFonts w:hint="eastAsia"/>
-        </w:rPr>
-        <w:t>用户名称</w:t>
-      </w:r>
-      <w:r>
-        <w:t>)</w:t>
+    </w:p>
+    <w:p>
+      <w:r>
+        <w:rPr>
+          <w:rFonts w:hint="eastAsia"/>
+          <w:b/>
+        </w:rPr>
+        <w:t>code</w:t>
+      </w:r>
+      <w:r>
+        <w:rPr>
+          <w:rFonts w:hint="eastAsia"/>
+          <w:b/>
+        </w:rPr>
+        <w:t>含义</w:t>
+      </w:r>
+      <w:r>
+        <w:rPr>
+          <w:rFonts w:hint="eastAsia"/>
+          <w:b/>
+        </w:rPr>
+        <w:t>（即相应的</w:t>
+      </w:r>
+      <w:r>
+        <w:rPr>
+          <w:rFonts w:hint="eastAsia"/>
+          <w:b/>
+        </w:rPr>
+        <w:t>msg</w:t>
+      </w:r>
+      <w:r>
+        <w:rPr>
+          <w:rFonts w:hint="eastAsia"/>
+          <w:b/>
+        </w:rPr>
+        <w:t>）</w:t>
+      </w:r>
+      <w:r>
+        <w:rPr>
+          <w:rFonts w:hint="eastAsia"/>
+        </w:rPr>
+        <w:t>：</w:t>
+      </w:r>
+    </w:p>
+    <w:p>
+      <w:r>
+        <w:rPr>
+          <w:rFonts w:hint="eastAsia"/>
+        </w:rPr>
+        <w:t>①</w:t>
+      </w:r>
+      <w:r>
+        <w:rPr>
+          <w:rFonts w:hint="eastAsia"/>
+        </w:rPr>
+        <w:t>200</w:t>
+      </w:r>
+      <w:r>
+        <w:rPr>
+          <w:rFonts w:hint="eastAsia"/>
+        </w:rPr>
+        <w:t>：</w:t>
+      </w:r>
+      <w:r>
+        <w:rPr>
+          <w:rFonts w:hint="eastAsia"/>
+        </w:rPr>
+        <w:t>订单信息获取成功</w:t>
+      </w:r>
+    </w:p>
+    <w:p>
+      <w:pPr>
+        <w:tabs>
+          <w:tab w:val="left" w:pos="3615"/>
+        </w:tabs>
+        <w:rPr>
+          <w:rFonts w:hint="eastAsia"/>
+        </w:rPr>
+      </w:pPr>
+      <w:r>
+        <w:rPr>
+          <w:rFonts w:hint="eastAsia"/>
+        </w:rPr>
+        <w:t>②</w:t>
+      </w:r>
+      <w:r>
+        <w:rPr>
+          <w:rFonts w:hint="eastAsia"/>
+        </w:rPr>
+        <w:t>201</w:t>
+      </w:r>
+      <w:r>
+        <w:rPr>
+          <w:rFonts w:hint="eastAsia"/>
+        </w:rPr>
+        <w:t>：</w:t>
+      </w:r>
+      <w:r>
+        <w:rPr>
+          <w:rFonts w:hint="eastAsia"/>
+        </w:rPr>
+        <w:t>当前账号无订单</w:t>
+      </w:r>
+    </w:p>
+    <w:p>
+      <w:pPr>
+        <w:tabs>
+          <w:tab w:val="left" w:pos="3615"/>
+        </w:tabs>
+        <w:rPr>
+          <w:rFonts w:hint="eastAsia"/>
+        </w:rPr>
+      </w:pPr>
+    </w:p>
+    <w:p>
+      <w:r>
+        <w:rPr>
+          <w:rFonts w:hint="eastAsia"/>
+        </w:rPr>
+        <w:t>6</w:t>
+      </w:r>
+      <w:r>
+        <w:rPr>
+          <w:rFonts w:hint="eastAsia"/>
+        </w:rPr>
+        <w:t>.</w:t>
+      </w:r>
+      <w:r>
+        <w:rPr>
+          <w:rFonts w:hint="eastAsia"/>
+        </w:rPr>
+        <w:t>二维码生成</w:t>
+      </w:r>
+    </w:p>
+    <w:p>
+      <w:r>
+        <w:rPr>
+          <w:rFonts w:hint="eastAsia"/>
+          <w:b/>
+        </w:rPr>
+        <w:t>url</w:t>
+      </w:r>
+      <w:r>
+        <w:rPr>
+          <w:rFonts w:hint="eastAsia"/>
+        </w:rPr>
+        <w:t>=base_url</w:t>
+      </w:r>
+      <w:proofErr w:type="gramStart"/>
+      <w:r>
+        <w:rPr>
+          <w:rFonts w:hint="eastAsia"/>
+        </w:rPr>
+        <w:t>+</w:t>
+      </w:r>
+      <w:r>
+        <w:t>”</w:t>
+      </w:r>
+      <w:r>
+        <w:rPr>
+          <w:rFonts w:hint="eastAsia"/>
+        </w:rPr>
+        <w:t>qrcode</w:t>
+      </w:r>
+      <w:proofErr w:type="gramEnd"/>
+      <w:r>
+        <w:rPr>
+          <w:rFonts w:hint="eastAsia"/>
+        </w:rPr>
+        <w:t>_make</w:t>
+      </w:r>
+      <w:r>
+        <w:t>_2</w:t>
+      </w:r>
+      <w:r>
+        <w:rPr>
+          <w:rFonts w:hint="eastAsia"/>
+        </w:rPr>
+        <w:t>/</w:t>
+      </w:r>
+      <w:r>
+        <w:t>”</w:t>
+      </w:r>
+    </w:p>
+    <w:p>
+      <w:proofErr w:type="gramStart"/>
+      <w:r>
+        <w:rPr>
+          <w:rFonts w:hint="eastAsia"/>
+          <w:b/>
+        </w:rPr>
+        <w:t>method</w:t>
+      </w:r>
+      <w:r>
+        <w:rPr>
+          <w:rFonts w:hint="eastAsia"/>
+        </w:rPr>
+        <w:t>:POST</w:t>
+      </w:r>
+      <w:proofErr w:type="gramEnd"/>
+    </w:p>
+    <w:p>
+      <w:r>
+        <w:rPr>
+          <w:rFonts w:hint="eastAsia"/>
+          <w:b/>
+        </w:rPr>
+        <w:t>params</w:t>
+      </w:r>
+      <w:r>
+        <w:rPr>
+          <w:rFonts w:hint="eastAsia"/>
+        </w:rPr>
+        <w:t>:</w:t>
+      </w:r>
+      <w:r>
+        <w:rPr>
+          <w:rFonts w:hint="eastAsia"/>
+        </w:rPr>
+        <w:t>无</w:t>
+      </w:r>
+    </w:p>
+    <w:p>
+      <w:proofErr w:type="gramStart"/>
+      <w:r>
+        <w:rPr>
+          <w:rFonts w:hint="eastAsia"/>
+          <w:b/>
+        </w:rPr>
+        <w:t>return</w:t>
+      </w:r>
+      <w:r>
+        <w:rPr>
+          <w:rFonts w:hint="eastAsia"/>
+        </w:rPr>
+        <w:t>:{</w:t>
+      </w:r>
+      <w:proofErr w:type="gramEnd"/>
+      <w:r>
+        <w:t>“</w:t>
+      </w:r>
+      <w:r>
+        <w:rPr>
+          <w:rFonts w:hint="eastAsia"/>
+        </w:rPr>
+        <w:t>code</w:t>
+      </w:r>
+      <w:r>
+        <w:t>”</w:t>
+      </w:r>
+      <w:r>
+        <w:rPr>
+          <w:rFonts w:hint="eastAsia"/>
+        </w:rPr>
+        <w:t>:200,</w:t>
+      </w:r>
+      <w:r>
+        <w:t>”</w:t>
+      </w:r>
+      <w:r>
+        <w:rPr>
+          <w:rFonts w:hint="eastAsia"/>
+        </w:rPr>
+        <w:t>msg</w:t>
+      </w:r>
+      <w:r>
+        <w:t>”</w:t>
+      </w:r>
+      <w:r>
+        <w:rPr>
+          <w:rFonts w:hint="eastAsia"/>
+        </w:rPr>
+        <w:t>:</w:t>
+      </w:r>
+      <w:r>
+        <w:t>”</w:t>
+      </w:r>
+      <w:r>
+        <w:rPr>
+          <w:rFonts w:hint="eastAsia"/>
+        </w:rPr>
+        <w:t>XXX</w:t>
+      </w:r>
+      <w:r>
+        <w:t>”</w:t>
+      </w:r>
+      <w:r>
+        <w:rPr>
+          <w:rFonts w:hint="eastAsia"/>
+        </w:rPr>
+        <w:t xml:space="preserve">, </w:t>
+      </w:r>
+      <w:r>
+        <w:t>”</w:t>
+      </w:r>
+      <w:r>
+        <w:rPr>
+          <w:rFonts w:hint="eastAsia"/>
+        </w:rPr>
+        <w:t>content</w:t>
+      </w:r>
+      <w:r>
+        <w:t>”</w:t>
+      </w:r>
+      <w:r>
+        <w:rPr>
+          <w:rFonts w:hint="eastAsia"/>
+        </w:rPr>
+        <w:t>:</w:t>
+      </w:r>
+      <w:r>
+        <w:t>{“</w:t>
+      </w:r>
+      <w:r>
+        <w:rPr>
+          <w:rFonts w:hint="eastAsia"/>
+        </w:rPr>
+        <w:t>qrcode</w:t>
+      </w:r>
+      <w:r>
+        <w:t>”:</w:t>
+      </w:r>
+      <w:r>
+        <w:rPr>
+          <w:rFonts w:hint="eastAsia"/>
+        </w:rPr>
+        <w:t>base_url+</w:t>
+      </w:r>
+      <w:r>
+        <w:t>”</w:t>
+      </w:r>
+      <w:r>
+        <w:rPr>
+          <w:rFonts w:hint="eastAsia"/>
+        </w:rPr>
+        <w:t>XXX</w:t>
+      </w:r>
+      <w:r>
+        <w:t>”</w:t>
+      </w:r>
+      <w:r>
+        <w:rPr>
+          <w:rFonts w:hint="eastAsia"/>
+        </w:rPr>
+        <w:t>}</w:t>
+      </w:r>
+      <w:r>
+        <w:rPr>
+          <w:rFonts w:hint="eastAsia"/>
+        </w:rPr>
+        <w:t>}</w:t>
+      </w:r>
+    </w:p>
+    <w:p>
+      <w:r>
+        <w:rPr>
+          <w:rFonts w:hint="eastAsia"/>
+          <w:b/>
+        </w:rPr>
+        <w:lastRenderedPageBreak/>
+        <w:t>code</w:t>
+      </w:r>
+      <w:r>
+        <w:rPr>
+          <w:rFonts w:hint="eastAsia"/>
+          <w:b/>
+        </w:rPr>
+        <w:t>含义（即相应的</w:t>
+      </w:r>
+      <w:r>
+        <w:rPr>
+          <w:rFonts w:hint="eastAsia"/>
+          <w:b/>
+        </w:rPr>
+        <w:t>msg</w:t>
+      </w:r>
+      <w:r>
+        <w:rPr>
+          <w:rFonts w:hint="eastAsia"/>
+          <w:b/>
+        </w:rPr>
+        <w:t>）</w:t>
+      </w:r>
+      <w:r>
+        <w:rPr>
+          <w:rFonts w:hint="eastAsia"/>
+        </w:rPr>
+        <w:t>：</w:t>
+      </w:r>
+    </w:p>
+    <w:p>
+      <w:pPr>
+        <w:rPr>
+          <w:rFonts w:hint="eastAsia"/>
+        </w:rPr>
+      </w:pPr>
+      <w:r>
+        <w:rPr>
+          <w:rFonts w:hint="eastAsia"/>
+        </w:rPr>
+        <w:t>①</w:t>
+      </w:r>
+      <w:r>
+        <w:rPr>
+          <w:rFonts w:hint="eastAsia"/>
+        </w:rPr>
+        <w:t>200</w:t>
+      </w:r>
+      <w:r>
+        <w:rPr>
+          <w:rFonts w:hint="eastAsia"/>
+        </w:rPr>
+        <w:t>：</w:t>
+      </w:r>
+      <w:r>
+        <w:rPr>
+          <w:rFonts w:hint="eastAsia"/>
+        </w:rPr>
+        <w:t>二维码生成成功</w:t>
+      </w:r>
+    </w:p>
+    <w:p>
+      <w:pPr>
+        <w:rPr>
+          <w:rFonts w:hint="eastAsia"/>
+        </w:rPr>
+      </w:pPr>
+      <w:r>
+        <w:rPr>
+          <w:rFonts w:hint="eastAsia"/>
+          <w:b/>
+        </w:rPr>
+        <w:t>备注：</w:t>
+      </w:r>
+      <w:r>
+        <w:rPr>
+          <w:rFonts w:hint="eastAsia"/>
+        </w:rPr>
+        <w:t>扫描二维码后得到“用户消费成功”</w:t>
       </w:r>
       <w:bookmarkStart w:id="0" w:name="_GoBack"/>
       <w:bookmarkEnd w:id="0"/>
-    </w:p>
-    <w:p>
-      <w:pPr>
-        <w:spacing w:line="220" w:lineRule="atLeast"/>
-      </w:pPr>
-      <w:r>
-        <w:rPr>
-          <w:rFonts w:hint="eastAsia"/>
-          <w:b/>
-        </w:rPr>
-        <w:t>code</w:t>
-      </w:r>
-      <w:r>
-        <w:rPr>
-          <w:rFonts w:hint="eastAsia"/>
-          <w:b/>
-        </w:rPr>
-        <w:t>含义</w:t>
-      </w:r>
-      <w:r>
-        <w:rPr>
-          <w:rFonts w:hint="eastAsia"/>
-          <w:b/>
-        </w:rPr>
-        <w:t>（即相应的</w:t>
-      </w:r>
-      <w:proofErr w:type="spellStart"/>
-      <w:r>
-        <w:rPr>
-          <w:rFonts w:hint="eastAsia"/>
-          <w:b/>
-        </w:rPr>
-        <w:t>msg</w:t>
-      </w:r>
-      <w:proofErr w:type="spellEnd"/>
-      <w:r>
-        <w:rPr>
-          <w:rFonts w:hint="eastAsia"/>
-          <w:b/>
-        </w:rPr>
-        <w:t>）</w:t>
-      </w:r>
-      <w:r>
-        <w:rPr>
-          <w:rFonts w:hint="eastAsia"/>
-        </w:rPr>
-        <w:t>：</w:t>
-      </w:r>
-    </w:p>
-    <w:p>
-      <w:pPr>
-        <w:spacing w:line="220" w:lineRule="atLeast"/>
-      </w:pPr>
-      <w:r>
-        <w:rPr>
-          <w:rFonts w:hint="eastAsia"/>
-        </w:rPr>
-        <w:t>①</w:t>
-      </w:r>
-      <w:r>
-        <w:rPr>
-          <w:rFonts w:hint="eastAsia"/>
-        </w:rPr>
-        <w:t>200</w:t>
-      </w:r>
-      <w:r>
-        <w:rPr>
-          <w:rFonts w:hint="eastAsia"/>
-        </w:rPr>
-        <w:t>：</w:t>
-      </w:r>
-      <w:r>
-        <w:rPr>
-          <w:rFonts w:hint="eastAsia"/>
-        </w:rPr>
-        <w:t>订单信息获取成功</w:t>
-      </w:r>
-    </w:p>
-    <w:p>
-      <w:pPr>
-        <w:spacing w:line="220" w:lineRule="atLeast"/>
-      </w:pPr>
-      <w:r>
-        <w:rPr>
-          <w:rFonts w:hint="eastAsia"/>
-        </w:rPr>
-        <w:t>②</w:t>
-      </w:r>
-      <w:r>
-        <w:rPr>
-          <w:rFonts w:hint="eastAsia"/>
-        </w:rPr>
-        <w:t>201</w:t>
-      </w:r>
-      <w:r>
-        <w:rPr>
-          <w:rFonts w:hint="eastAsia"/>
-        </w:rPr>
-        <w:t>：</w:t>
-      </w:r>
-      <w:r>
-        <w:rPr>
-          <w:rFonts w:hint="eastAsia"/>
-        </w:rPr>
-        <w:t>当前账号无订单</w:t>
-      </w:r>
     </w:p>
     <w:sectPr>
       <w:pgSz w:w="11906" w:h="16838"/>
